--- a/Exam/2020 Italian Exam solved.docx
+++ b/Exam/2020 Italian Exam solved.docx
@@ -15,6 +15,7 @@
         </w:rPr>
       </w:pPr>
       <w:bookmarkStart w:id="0" w:name="_Toc169787853"/>
+      <w:bookmarkStart w:id="1" w:name="_Hlk169791549"/>
       <w:r>
         <w:rPr>
           <w:lang w:val="en-US"/>
@@ -50,14 +51,18 @@
       <w:pPr>
         <w:spacing w:line="276" w:lineRule="auto"/>
         <w:rPr>
-          <w:lang w:val="en-US"/>
-        </w:rPr>
-      </w:pPr>
-      <w:r>
-        <w:rPr>
-          <w:lang w:val="en-US"/>
-        </w:rPr>
-        <w:t>1)</w:t>
+          <w:i/>
+          <w:iCs/>
+          <w:lang w:val="en-US"/>
+        </w:rPr>
+      </w:pPr>
+      <w:r>
+        <w:rPr>
+          <w:i/>
+          <w:iCs/>
+          <w:lang w:val="en-US"/>
+        </w:rPr>
+        <w:t>1 - Introduction</w:t>
       </w:r>
     </w:p>
     <w:p>
@@ -150,15 +155,20 @@
     <w:p>
       <w:pPr>
         <w:spacing w:line="276" w:lineRule="auto"/>
-        <w:rPr>
-          <w:lang w:val="en-US"/>
-        </w:rPr>
-      </w:pPr>
-      <w:r>
-        <w:rPr>
-          <w:lang w:val="en-US"/>
-        </w:rPr>
-        <w:t>2)</w:t>
+        <w:jc w:val="center"/>
+        <w:rPr>
+          <w:i/>
+          <w:iCs/>
+          <w:lang w:val="en-US"/>
+        </w:rPr>
+      </w:pPr>
+      <w:r>
+        <w:rPr>
+          <w:i/>
+          <w:iCs/>
+          <w:lang w:val="en-US"/>
+        </w:rPr>
+        <w:t>1.1 – The need</w:t>
       </w:r>
     </w:p>
     <w:p>
@@ -546,15 +556,20 @@
     <w:p>
       <w:pPr>
         <w:spacing w:line="276" w:lineRule="auto"/>
-        <w:rPr>
-          <w:lang w:val="en-US"/>
-        </w:rPr>
-      </w:pPr>
-      <w:r>
-        <w:rPr>
-          <w:lang w:val="en-US"/>
-        </w:rPr>
-        <w:t>3)</w:t>
+        <w:jc w:val="center"/>
+        <w:rPr>
+          <w:i/>
+          <w:iCs/>
+          <w:lang w:val="en-US"/>
+        </w:rPr>
+      </w:pPr>
+      <w:r>
+        <w:rPr>
+          <w:i/>
+          <w:iCs/>
+          <w:lang w:val="en-US"/>
+        </w:rPr>
+        <w:t>1.2 – The spark</w:t>
       </w:r>
     </w:p>
     <w:p>
@@ -824,20 +839,6 @@
         <w:rPr>
           <w:lang w:val="en-US"/>
         </w:rPr>
-        <w:t>4)</w:t>
-      </w:r>
-    </w:p>
-    <w:p>
-      <w:pPr>
-        <w:spacing w:line="276" w:lineRule="auto"/>
-        <w:rPr>
-          <w:lang w:val="en-US"/>
-        </w:rPr>
-      </w:pPr>
-      <w:r>
-        <w:rPr>
-          <w:lang w:val="en-US"/>
-        </w:rPr>
         <w:t xml:space="preserve">Convinced of the opportunity Carlo and Priscilla insist, and quickly develop a demo, an app that frames the boiler display and explains the meaning of the various buttons. Share the data with the nearest service centers by sending a WhatsApp message with screen shots of the display. </w:t>
       </w:r>
     </w:p>
@@ -918,15 +919,20 @@
     <w:p>
       <w:pPr>
         <w:spacing w:line="276" w:lineRule="auto"/>
-        <w:rPr>
-          <w:lang w:val="en-US"/>
-        </w:rPr>
-      </w:pPr>
-      <w:r>
-        <w:rPr>
-          <w:lang w:val="en-US"/>
-        </w:rPr>
-        <w:t>5)</w:t>
+        <w:jc w:val="center"/>
+        <w:rPr>
+          <w:i/>
+          <w:iCs/>
+          <w:lang w:val="en-US"/>
+        </w:rPr>
+      </w:pPr>
+      <w:r>
+        <w:rPr>
+          <w:i/>
+          <w:iCs/>
+          <w:lang w:val="en-US"/>
+        </w:rPr>
+        <w:t>2./ - Startup constitution</w:t>
       </w:r>
     </w:p>
     <w:p>
@@ -968,7 +974,7 @@
           <w:lang w:val="en-US"/>
         </w:rPr>
         <w:drawing>
-          <wp:anchor distT="0" distB="0" distL="114300" distR="114300" simplePos="0" relativeHeight="251659264" behindDoc="0" locked="0" layoutInCell="1" allowOverlap="1" wp14:anchorId="0B547A2D" wp14:editId="42DFC0FA">
+          <wp:anchor distT="0" distB="0" distL="114300" distR="114300" simplePos="0" relativeHeight="251659264" behindDoc="0" locked="0" layoutInCell="1" allowOverlap="1" wp14:anchorId="609F5AC1" wp14:editId="5C6997F2">
             <wp:simplePos x="0" y="0"/>
             <wp:positionH relativeFrom="column">
               <wp:posOffset>989965</wp:posOffset>
@@ -1207,14 +1213,32 @@
       <w:pPr>
         <w:spacing w:line="276" w:lineRule="auto"/>
         <w:rPr>
-          <w:lang w:val="en-US"/>
-        </w:rPr>
-      </w:pPr>
-      <w:r>
-        <w:rPr>
-          <w:lang w:val="en-US"/>
-        </w:rPr>
-        <w:t>6)</w:t>
+          <w:i/>
+          <w:iCs/>
+          <w:lang w:val="en-US"/>
+        </w:rPr>
+      </w:pPr>
+      <w:r>
+        <w:rPr>
+          <w:i/>
+          <w:iCs/>
+          <w:lang w:val="en-US"/>
+        </w:rPr>
+        <w:t>2./</w:t>
+      </w:r>
+      <w:r>
+        <w:rPr>
+          <w:lang w:val="en-US"/>
+        </w:rPr>
+        <w:t xml:space="preserve"> </w:t>
+      </w:r>
+      <w:r>
+        <w:rPr>
+          <w:i/>
+          <w:iCs/>
+          <w:lang w:val="en-US"/>
+        </w:rPr>
+        <w:t>- First commercial attempts</w:t>
       </w:r>
     </w:p>
     <w:p>
@@ -1629,15 +1653,20 @@
     <w:p>
       <w:pPr>
         <w:spacing w:line="276" w:lineRule="auto"/>
-        <w:rPr>
-          <w:lang w:val="en-US"/>
-        </w:rPr>
-      </w:pPr>
-      <w:r>
-        <w:rPr>
-          <w:lang w:val="en-US"/>
-        </w:rPr>
-        <w:t>7)</w:t>
+        <w:jc w:val="center"/>
+        <w:rPr>
+          <w:i/>
+          <w:iCs/>
+          <w:lang w:val="en-US"/>
+        </w:rPr>
+      </w:pPr>
+      <w:r>
+        <w:rPr>
+          <w:i/>
+          <w:iCs/>
+          <w:lang w:val="en-US"/>
+        </w:rPr>
+        <w:t>3 -</w:t>
       </w:r>
     </w:p>
     <w:p>
@@ -2132,15 +2161,20 @@
     <w:p>
       <w:pPr>
         <w:spacing w:line="276" w:lineRule="auto"/>
-        <w:rPr>
-          <w:lang w:val="en-US"/>
-        </w:rPr>
-      </w:pPr>
-      <w:r>
-        <w:rPr>
-          <w:lang w:val="en-US"/>
-        </w:rPr>
-        <w:t>8)</w:t>
+        <w:jc w:val="center"/>
+        <w:rPr>
+          <w:i/>
+          <w:iCs/>
+          <w:lang w:val="en-US"/>
+        </w:rPr>
+      </w:pPr>
+      <w:r>
+        <w:rPr>
+          <w:i/>
+          <w:iCs/>
+          <w:lang w:val="en-US"/>
+        </w:rPr>
+        <w:t>3.1 – The first investors</w:t>
       </w:r>
     </w:p>
     <w:p>
@@ -3552,7 +3586,7 @@
     </w:tbl>
     <w:p>
       <w:pPr>
-        <w:spacing w:line="276" w:lineRule="auto"/>
+        <w:spacing w:after="0" w:line="276" w:lineRule="auto"/>
         <w:rPr>
           <w:lang w:val="en-US"/>
         </w:rPr>
@@ -3587,7 +3621,7 @@
           <w:lang w:val="en-US"/>
         </w:rPr>
         <w:drawing>
-          <wp:anchor distT="0" distB="0" distL="114300" distR="114300" simplePos="0" relativeHeight="251665408" behindDoc="0" locked="0" layoutInCell="1" allowOverlap="1" wp14:anchorId="1CFB0C3E" wp14:editId="66115CB2">
+          <wp:anchor distT="0" distB="0" distL="114300" distR="114300" simplePos="0" relativeHeight="251665408" behindDoc="0" locked="0" layoutInCell="1" allowOverlap="1" wp14:anchorId="59F70617" wp14:editId="74B17EC3">
             <wp:simplePos x="0" y="0"/>
             <wp:positionH relativeFrom="column">
               <wp:posOffset>519430</wp:posOffset>
@@ -3672,15 +3706,20 @@
     <w:p>
       <w:pPr>
         <w:spacing w:line="276" w:lineRule="auto"/>
-        <w:rPr>
-          <w:lang w:val="en-US"/>
-        </w:rPr>
-      </w:pPr>
-      <w:r>
-        <w:rPr>
-          <w:lang w:val="en-US"/>
-        </w:rPr>
-        <w:t>9)</w:t>
+        <w:jc w:val="center"/>
+        <w:rPr>
+          <w:i/>
+          <w:iCs/>
+          <w:lang w:val="en-US"/>
+        </w:rPr>
+      </w:pPr>
+      <w:r>
+        <w:rPr>
+          <w:i/>
+          <w:iCs/>
+          <w:lang w:val="en-US"/>
+        </w:rPr>
+        <w:t>3.2 – Acceleration program</w:t>
       </w:r>
     </w:p>
     <w:p>
@@ -3958,15 +3997,20 @@
     <w:p>
       <w:pPr>
         <w:spacing w:line="276" w:lineRule="auto"/>
-        <w:rPr>
-          <w:lang w:val="en-US"/>
-        </w:rPr>
-      </w:pPr>
-      <w:r>
-        <w:rPr>
-          <w:lang w:val="en-US"/>
-        </w:rPr>
-        <w:t>10)</w:t>
+        <w:jc w:val="center"/>
+        <w:rPr>
+          <w:i/>
+          <w:iCs/>
+          <w:lang w:val="en-US"/>
+        </w:rPr>
+      </w:pPr>
+      <w:r>
+        <w:rPr>
+          <w:i/>
+          <w:iCs/>
+          <w:lang w:val="en-US"/>
+        </w:rPr>
+        <w:t>3.3 The new investor</w:t>
       </w:r>
     </w:p>
     <w:p>
@@ -4302,15 +4346,20 @@
     <w:p>
       <w:pPr>
         <w:spacing w:line="276" w:lineRule="auto"/>
-        <w:rPr>
-          <w:lang w:val="en-US"/>
-        </w:rPr>
-      </w:pPr>
-      <w:r>
-        <w:rPr>
-          <w:lang w:val="en-US"/>
-        </w:rPr>
-        <w:t>11)</w:t>
+        <w:jc w:val="center"/>
+        <w:rPr>
+          <w:i/>
+          <w:iCs/>
+          <w:lang w:val="en-US"/>
+        </w:rPr>
+      </w:pPr>
+      <w:r>
+        <w:rPr>
+          <w:i/>
+          <w:iCs/>
+          <w:lang w:val="en-US"/>
+        </w:rPr>
+        <w:t>3.3 – The new investor</w:t>
       </w:r>
     </w:p>
     <w:p>
@@ -5546,576 +5595,43 @@
         <w:t xml:space="preserve"> shares. The other would have to equally subdivide the quotas not considering Franco’s 20% by the other quotas.</w:t>
       </w:r>
     </w:p>
-    <w:tbl>
-      <w:tblPr>
-        <w:tblStyle w:val="Grigliatabella"/>
-        <w:tblW w:w="0" w:type="auto"/>
-        <w:tblInd w:w="1659" w:type="dxa"/>
-        <w:tblLook w:val="04A0" w:firstRow="1" w:lastRow="0" w:firstColumn="1" w:lastColumn="0" w:noHBand="0" w:noVBand="1"/>
-      </w:tblPr>
-      <w:tblGrid>
-        <w:gridCol w:w="2645"/>
-        <w:gridCol w:w="2435"/>
-        <w:gridCol w:w="2228"/>
-      </w:tblGrid>
-      <w:tr>
-        <w:tc>
-          <w:tcPr>
-            <w:tcW w:w="2645" w:type="dxa"/>
-          </w:tcPr>
-          <w:p>
-            <w:pPr>
-              <w:spacing w:line="276" w:lineRule="auto"/>
-              <w:jc w:val="center"/>
-              <w:rPr>
-                <w:b/>
-                <w:bCs/>
-                <w:lang w:val="en-US"/>
-              </w:rPr>
-            </w:pPr>
-            <w:r>
-              <w:rPr>
-                <w:b/>
-                <w:bCs/>
-                <w:lang w:val="en-US"/>
-              </w:rPr>
-              <w:t>Shareholder</w:t>
-            </w:r>
-          </w:p>
-        </w:tc>
-        <w:tc>
-          <w:tcPr>
-            <w:tcW w:w="2435" w:type="dxa"/>
-          </w:tcPr>
-          <w:p>
-            <w:pPr>
-              <w:spacing w:line="276" w:lineRule="auto"/>
-              <w:jc w:val="center"/>
-              <w:rPr>
-                <w:b/>
-                <w:bCs/>
-                <w:lang w:val="en-US"/>
-              </w:rPr>
-            </w:pPr>
-            <w:r>
-              <w:rPr>
-                <w:b/>
-                <w:bCs/>
-                <w:lang w:val="en-US"/>
-              </w:rPr>
-              <w:t>Quota</w:t>
-            </w:r>
-          </w:p>
-        </w:tc>
-        <w:tc>
-          <w:tcPr>
-            <w:tcW w:w="2228" w:type="dxa"/>
-          </w:tcPr>
-          <w:p>
-            <w:pPr>
-              <w:spacing w:line="276" w:lineRule="auto"/>
-              <w:jc w:val="center"/>
-              <w:rPr>
-                <w:b/>
-                <w:bCs/>
-                <w:lang w:val="en-US"/>
-              </w:rPr>
-            </w:pPr>
-            <w:r>
-              <w:rPr>
-                <w:b/>
-                <w:bCs/>
-                <w:lang w:val="en-US"/>
-              </w:rPr>
-              <w:t>Shares</w:t>
-            </w:r>
-          </w:p>
-        </w:tc>
-      </w:tr>
-      <w:tr>
-        <w:tc>
-          <w:tcPr>
-            <w:tcW w:w="2645" w:type="dxa"/>
-          </w:tcPr>
-          <w:p>
-            <w:pPr>
-              <w:spacing w:line="276" w:lineRule="auto"/>
-              <w:jc w:val="center"/>
-              <w:rPr>
-                <w:lang w:val="en-US"/>
-              </w:rPr>
-            </w:pPr>
-            <w:r>
-              <w:rPr>
-                <w:lang w:val="en-US"/>
-              </w:rPr>
-              <w:t>Carlo</w:t>
-            </w:r>
-          </w:p>
-        </w:tc>
-        <w:tc>
-          <w:tcPr>
-            <w:tcW w:w="2435" w:type="dxa"/>
-          </w:tcPr>
-          <w:p>
-            <w:pPr>
-              <w:spacing w:line="276" w:lineRule="auto"/>
-              <w:jc w:val="center"/>
-              <w:rPr>
-                <w:lang w:val="en-US"/>
-              </w:rPr>
-            </w:pPr>
-          </w:p>
-        </w:tc>
-        <w:tc>
-          <w:tcPr>
-            <w:tcW w:w="2228" w:type="dxa"/>
-          </w:tcPr>
-          <w:p>
-            <w:pPr>
-              <w:spacing w:line="276" w:lineRule="auto"/>
-              <w:jc w:val="center"/>
-              <w:rPr>
-                <w:lang w:val="en-US"/>
-              </w:rPr>
-            </w:pPr>
-          </w:p>
-        </w:tc>
-      </w:tr>
-      <w:tr>
-        <w:tc>
-          <w:tcPr>
-            <w:tcW w:w="2645" w:type="dxa"/>
-          </w:tcPr>
-          <w:p>
-            <w:pPr>
-              <w:spacing w:line="276" w:lineRule="auto"/>
-              <w:jc w:val="center"/>
-              <w:rPr>
-                <w:lang w:val="en-US"/>
-              </w:rPr>
-            </w:pPr>
-            <w:r>
-              <w:rPr>
-                <w:lang w:val="en-US"/>
-              </w:rPr>
-              <w:t>Priscilla</w:t>
-            </w:r>
-          </w:p>
-        </w:tc>
-        <w:tc>
-          <w:tcPr>
-            <w:tcW w:w="2435" w:type="dxa"/>
-          </w:tcPr>
-          <w:p>
-            <w:pPr>
-              <w:spacing w:line="276" w:lineRule="auto"/>
-              <w:jc w:val="center"/>
-              <w:rPr>
-                <w:lang w:val="en-US"/>
-              </w:rPr>
-            </w:pPr>
-          </w:p>
-        </w:tc>
-        <w:tc>
-          <w:tcPr>
-            <w:tcW w:w="2228" w:type="dxa"/>
-          </w:tcPr>
-          <w:p>
-            <w:pPr>
-              <w:spacing w:line="276" w:lineRule="auto"/>
-              <w:jc w:val="center"/>
-              <w:rPr>
-                <w:lang w:val="en-US"/>
-              </w:rPr>
-            </w:pPr>
-          </w:p>
-        </w:tc>
-      </w:tr>
-      <w:tr>
-        <w:tc>
-          <w:tcPr>
-            <w:tcW w:w="2645" w:type="dxa"/>
-          </w:tcPr>
-          <w:p>
-            <w:pPr>
-              <w:spacing w:line="276" w:lineRule="auto"/>
-              <w:jc w:val="center"/>
-              <w:rPr>
-                <w:lang w:val="en-US"/>
-              </w:rPr>
-            </w:pPr>
-            <w:r>
-              <w:rPr>
-                <w:lang w:val="en-US"/>
-              </w:rPr>
-              <w:t>Giobatta</w:t>
-            </w:r>
-          </w:p>
-        </w:tc>
-        <w:tc>
-          <w:tcPr>
-            <w:tcW w:w="2435" w:type="dxa"/>
-          </w:tcPr>
-          <w:p>
-            <w:pPr>
-              <w:spacing w:line="276" w:lineRule="auto"/>
-              <w:jc w:val="center"/>
-              <w:rPr>
-                <w:lang w:val="en-US"/>
-              </w:rPr>
-            </w:pPr>
-          </w:p>
-        </w:tc>
-        <w:tc>
-          <w:tcPr>
-            <w:tcW w:w="2228" w:type="dxa"/>
-          </w:tcPr>
-          <w:p>
-            <w:pPr>
-              <w:spacing w:line="276" w:lineRule="auto"/>
-              <w:jc w:val="center"/>
-              <w:rPr>
-                <w:lang w:val="en-US"/>
-              </w:rPr>
-            </w:pPr>
-          </w:p>
-        </w:tc>
-      </w:tr>
-      <w:tr>
-        <w:trPr>
-          <w:trHeight w:val="54"/>
-        </w:trPr>
-        <w:tc>
-          <w:tcPr>
-            <w:tcW w:w="2645" w:type="dxa"/>
-          </w:tcPr>
-          <w:p>
-            <w:pPr>
-              <w:spacing w:line="276" w:lineRule="auto"/>
-              <w:jc w:val="center"/>
-              <w:rPr>
-                <w:lang w:val="en-US"/>
-              </w:rPr>
-            </w:pPr>
-            <w:r>
-              <w:rPr>
-                <w:lang w:val="en-US"/>
-              </w:rPr>
-              <w:t>Business angel</w:t>
-            </w:r>
-          </w:p>
-        </w:tc>
-        <w:tc>
-          <w:tcPr>
-            <w:tcW w:w="2435" w:type="dxa"/>
-          </w:tcPr>
-          <w:p>
-            <w:pPr>
-              <w:spacing w:line="276" w:lineRule="auto"/>
-              <w:jc w:val="center"/>
-              <w:rPr>
-                <w:lang w:val="en-US"/>
-              </w:rPr>
-            </w:pPr>
-          </w:p>
-        </w:tc>
-        <w:tc>
-          <w:tcPr>
-            <w:tcW w:w="2228" w:type="dxa"/>
-          </w:tcPr>
-          <w:p>
-            <w:pPr>
-              <w:spacing w:line="276" w:lineRule="auto"/>
-              <w:jc w:val="center"/>
-              <w:rPr>
-                <w:lang w:val="en-US"/>
-              </w:rPr>
-            </w:pPr>
-          </w:p>
-        </w:tc>
-      </w:tr>
-      <w:tr>
-        <w:tc>
-          <w:tcPr>
-            <w:tcW w:w="2645" w:type="dxa"/>
-          </w:tcPr>
-          <w:p>
-            <w:pPr>
-              <w:spacing w:line="276" w:lineRule="auto"/>
-              <w:jc w:val="center"/>
-              <w:rPr>
-                <w:lang w:val="en-US"/>
-              </w:rPr>
-            </w:pPr>
-            <w:r>
-              <w:rPr>
-                <w:lang w:val="en-US"/>
-              </w:rPr>
-              <w:t>Accelerator</w:t>
-            </w:r>
-          </w:p>
-        </w:tc>
-        <w:tc>
-          <w:tcPr>
-            <w:tcW w:w="2435" w:type="dxa"/>
-          </w:tcPr>
-          <w:p>
-            <w:pPr>
-              <w:spacing w:line="276" w:lineRule="auto"/>
-              <w:jc w:val="center"/>
-              <w:rPr>
-                <w:lang w:val="en-US"/>
-              </w:rPr>
-            </w:pPr>
-          </w:p>
-        </w:tc>
-        <w:tc>
-          <w:tcPr>
-            <w:tcW w:w="2228" w:type="dxa"/>
-          </w:tcPr>
-          <w:p>
-            <w:pPr>
-              <w:spacing w:line="276" w:lineRule="auto"/>
-              <w:jc w:val="center"/>
-              <w:rPr>
-                <w:lang w:val="en-US"/>
-              </w:rPr>
-            </w:pPr>
-          </w:p>
-        </w:tc>
-      </w:tr>
-      <w:tr>
-        <w:tc>
-          <w:tcPr>
-            <w:tcW w:w="2645" w:type="dxa"/>
-          </w:tcPr>
-          <w:p>
-            <w:pPr>
-              <w:spacing w:line="276" w:lineRule="auto"/>
-              <w:jc w:val="center"/>
-              <w:rPr>
-                <w:lang w:val="en-US"/>
-              </w:rPr>
-            </w:pPr>
-            <w:r>
-              <w:rPr>
-                <w:lang w:val="en-US"/>
-              </w:rPr>
-              <w:t>Stock options</w:t>
-            </w:r>
-          </w:p>
-        </w:tc>
-        <w:tc>
-          <w:tcPr>
-            <w:tcW w:w="2435" w:type="dxa"/>
-          </w:tcPr>
-          <w:p>
-            <w:pPr>
-              <w:spacing w:line="276" w:lineRule="auto"/>
-              <w:jc w:val="center"/>
-              <w:rPr>
-                <w:lang w:val="en-US"/>
-              </w:rPr>
-            </w:pPr>
-            <m:oMathPara>
-              <m:oMath>
-                <m:r>
-                  <w:rPr>
-                    <w:rFonts w:ascii="Cambria Math" w:hAnsi="Cambria Math"/>
-                    <w:lang w:val="en-US"/>
-                  </w:rPr>
-                  <m:t>10%</m:t>
-                </m:r>
-              </m:oMath>
-            </m:oMathPara>
-          </w:p>
-        </w:tc>
-        <w:tc>
-          <w:tcPr>
-            <w:tcW w:w="2228" w:type="dxa"/>
-          </w:tcPr>
-          <w:p>
-            <w:pPr>
-              <w:spacing w:line="276" w:lineRule="auto"/>
-              <w:jc w:val="center"/>
-              <w:rPr>
-                <w:rFonts w:ascii="Aptos" w:eastAsia="Times New Roman" w:hAnsi="Aptos" w:cs="Times New Roman"/>
-                <w:lang w:val="en-US"/>
-              </w:rPr>
-            </w:pPr>
-            <m:oMathPara>
-              <m:oMath>
-                <m:r>
-                  <w:rPr>
-                    <w:rFonts w:ascii="Cambria Math" w:eastAsia="Times New Roman" w:hAnsi="Cambria Math" w:cs="Times New Roman"/>
-                    <w:lang w:val="en-US"/>
-                  </w:rPr>
-                  <m:t>16.000</m:t>
-                </m:r>
-              </m:oMath>
-            </m:oMathPara>
-          </w:p>
-        </w:tc>
-      </w:tr>
-      <w:tr>
-        <w:tc>
-          <w:tcPr>
-            <w:tcW w:w="2645" w:type="dxa"/>
-          </w:tcPr>
-          <w:p>
-            <w:pPr>
-              <w:spacing w:line="276" w:lineRule="auto"/>
-              <w:jc w:val="center"/>
-              <w:rPr>
-                <w:lang w:val="en-US"/>
-              </w:rPr>
-            </w:pPr>
-            <w:r>
-              <w:rPr>
-                <w:lang w:val="en-US"/>
-              </w:rPr>
-              <w:t>Franco</w:t>
-            </w:r>
-          </w:p>
-        </w:tc>
-        <w:tc>
-          <w:tcPr>
-            <w:tcW w:w="2435" w:type="dxa"/>
-          </w:tcPr>
-          <w:p>
-            <w:pPr>
-              <w:spacing w:line="276" w:lineRule="auto"/>
-              <w:jc w:val="center"/>
-              <w:rPr>
-                <w:lang w:val="en-US"/>
-              </w:rPr>
-            </w:pPr>
-            <m:oMathPara>
-              <m:oMath>
-                <m:r>
-                  <w:rPr>
-                    <w:rFonts w:ascii="Cambria Math" w:hAnsi="Cambria Math"/>
-                    <w:lang w:val="en-US"/>
-                  </w:rPr>
-                  <m:t>20%</m:t>
-                </m:r>
-              </m:oMath>
-            </m:oMathPara>
-          </w:p>
-        </w:tc>
-        <w:tc>
-          <w:tcPr>
-            <w:tcW w:w="2228" w:type="dxa"/>
-          </w:tcPr>
-          <w:p>
-            <w:pPr>
-              <w:spacing w:line="276" w:lineRule="auto"/>
-              <w:jc w:val="center"/>
-              <w:rPr>
-                <w:rFonts w:ascii="Aptos" w:eastAsia="Times New Roman" w:hAnsi="Aptos" w:cs="Times New Roman"/>
-                <w:lang w:val="en-US"/>
-              </w:rPr>
-            </w:pPr>
-            <m:oMathPara>
-              <m:oMath>
-                <m:r>
-                  <w:rPr>
-                    <w:rFonts w:ascii="Cambria Math" w:eastAsia="Times New Roman" w:hAnsi="Cambria Math" w:cs="Times New Roman"/>
-                    <w:lang w:val="en-US"/>
-                  </w:rPr>
-                  <m:t>32.000</m:t>
-                </m:r>
-              </m:oMath>
-            </m:oMathPara>
-          </w:p>
-        </w:tc>
-      </w:tr>
-      <w:tr>
-        <w:tc>
-          <w:tcPr>
-            <w:tcW w:w="2645" w:type="dxa"/>
-          </w:tcPr>
-          <w:p>
-            <w:pPr>
-              <w:spacing w:line="276" w:lineRule="auto"/>
-              <w:jc w:val="center"/>
-              <w:rPr>
-                <w:b/>
-                <w:bCs/>
-                <w:lang w:val="en-US"/>
-              </w:rPr>
-            </w:pPr>
-            <w:r>
-              <w:rPr>
-                <w:b/>
-                <w:bCs/>
-                <w:lang w:val="en-US"/>
-              </w:rPr>
-              <w:t>Total</w:t>
-            </w:r>
-          </w:p>
-        </w:tc>
-        <w:tc>
-          <w:tcPr>
-            <w:tcW w:w="2435" w:type="dxa"/>
-          </w:tcPr>
-          <w:p>
-            <w:pPr>
-              <w:spacing w:line="276" w:lineRule="auto"/>
-              <w:jc w:val="center"/>
-              <w:rPr>
-                <w:lang w:val="en-US"/>
-              </w:rPr>
-            </w:pPr>
-            <m:oMathPara>
-              <m:oMath>
-                <m:r>
-                  <w:rPr>
-                    <w:rFonts w:ascii="Cambria Math" w:hAnsi="Cambria Math"/>
-                    <w:lang w:val="en-US"/>
-                  </w:rPr>
-                  <m:t>100%</m:t>
-                </m:r>
-              </m:oMath>
-            </m:oMathPara>
-          </w:p>
-        </w:tc>
-        <w:tc>
-          <w:tcPr>
-            <w:tcW w:w="2228" w:type="dxa"/>
-          </w:tcPr>
-          <w:p>
-            <w:pPr>
-              <w:spacing w:line="276" w:lineRule="auto"/>
-              <w:jc w:val="center"/>
-              <w:rPr>
-                <w:rFonts w:ascii="Aptos" w:eastAsia="Times New Roman" w:hAnsi="Aptos" w:cs="Times New Roman"/>
-                <w:lang w:val="en-US"/>
-              </w:rPr>
-            </w:pPr>
-            <m:oMathPara>
-              <m:oMath>
-                <m:r>
-                  <w:rPr>
-                    <w:rFonts w:ascii="Cambria Math" w:eastAsia="Times New Roman" w:hAnsi="Cambria Math" w:cs="Times New Roman"/>
-                    <w:lang w:val="en-US"/>
-                  </w:rPr>
-                  <m:t>160.000</m:t>
-                </m:r>
-              </m:oMath>
-            </m:oMathPara>
-          </w:p>
-        </w:tc>
-      </w:tr>
-    </w:tbl>
-    <w:p>
-      <w:pPr>
-        <w:spacing w:after="0" w:line="276" w:lineRule="auto"/>
-        <w:rPr>
-          <w:lang w:val="en-US"/>
-        </w:rPr>
-      </w:pPr>
+    <w:p>
+      <w:pPr>
+        <w:spacing w:line="276" w:lineRule="auto"/>
+        <w:jc w:val="center"/>
+        <w:rPr>
+          <w:u w:val="single"/>
+          <w:lang w:val="en-US"/>
+        </w:rPr>
+      </w:pPr>
+      <w:r>
+        <w:rPr>
+          <w:u w:val="single"/>
+          <w:lang w:val="en-US"/>
+        </w:rPr>
+        <w:t xml:space="preserve">I am not able to understand </w:t>
+      </w:r>
+      <w:r>
+        <w:rPr>
+          <w:u w:val="single"/>
+          <w:lang w:val="en-US"/>
+        </w:rPr>
+        <w:t>why</w:t>
+      </w:r>
+      <w:r>
+        <w:rPr>
+          <w:u w:val="single"/>
+          <w:lang w:val="en-US"/>
+        </w:rPr>
+        <w:t xml:space="preserve"> these numbers </w:t>
+      </w:r>
+      <w:r>
+        <w:rPr>
+          <w:u w:val="single"/>
+          <w:lang w:val="en-US"/>
+        </w:rPr>
+        <w:t>appear and also the following exercises</w:t>
+      </w:r>
     </w:p>
     <w:p>
       <w:pPr>
@@ -6130,7 +5646,7 @@
           <w:lang w:val="en-US"/>
         </w:rPr>
         <w:drawing>
-          <wp:anchor distT="0" distB="0" distL="114300" distR="114300" simplePos="0" relativeHeight="251660288" behindDoc="0" locked="0" layoutInCell="1" allowOverlap="1" wp14:anchorId="431DFF04" wp14:editId="70CD1AEF">
+          <wp:anchor distT="0" distB="0" distL="114300" distR="114300" simplePos="0" relativeHeight="251660288" behindDoc="0" locked="0" layoutInCell="1" allowOverlap="1" wp14:anchorId="5858F9F2" wp14:editId="6879A389">
             <wp:simplePos x="0" y="0"/>
             <wp:positionH relativeFrom="column">
               <wp:posOffset>1274445</wp:posOffset>
@@ -6204,7 +5720,7 @@
         <w:rPr>
           <w:lang w:val="en-US"/>
         </w:rPr>
-        <w:t>.</w:t>
+        <w:t xml:space="preserve"> </w:t>
       </w:r>
     </w:p>
     <w:p>
@@ -6344,7 +5860,6 @@
         <w:rPr>
           <w:lang w:val="en-US"/>
         </w:rPr>
-        <w:lastRenderedPageBreak/>
         <w:t>This is the post-money dividing Franco (</w:t>
       </w:r>
       <m:oMath>
@@ -6510,43 +6025,35 @@
     <w:p>
       <w:pPr>
         <w:spacing w:line="276" w:lineRule="auto"/>
-        <w:rPr>
-          <w:lang w:val="en-US"/>
-        </w:rPr>
-      </w:pPr>
-      <w:r>
-        <w:rPr>
-          <w:lang w:val="en-US"/>
-        </w:rPr>
-        <w:t>13)</w:t>
-      </w:r>
-    </w:p>
-    <w:p>
-      <w:pPr>
-        <w:spacing w:line="276" w:lineRule="auto"/>
-        <w:rPr>
-          <w:lang w:val="en-US"/>
-        </w:rPr>
-      </w:pPr>
-      <w:r>
-        <w:rPr>
-          <w:lang w:val="en-US"/>
-        </w:rPr>
-        <w:t xml:space="preserve">C and P publish the site and organize events thanks in part to the accelerator that followed them and participate in trade shows, managing to close several contracts and thus securing the investment of </w:t>
-      </w:r>
-    </w:p>
-    <w:p>
-      <w:pPr>
-        <w:spacing w:line="276" w:lineRule="auto"/>
-        <w:rPr>
-          <w:lang w:val="en-US"/>
-        </w:rPr>
-      </w:pPr>
-      <w:r>
-        <w:rPr>
-          <w:lang w:val="en-US"/>
-        </w:rPr>
-        <w:t xml:space="preserve">Franco. They find an important channel that connects them with HVAC service centers. </w:t>
+        <w:jc w:val="center"/>
+        <w:rPr>
+          <w:i/>
+          <w:iCs/>
+          <w:lang w:val="en-US"/>
+        </w:rPr>
+      </w:pPr>
+      <w:r>
+        <w:rPr>
+          <w:i/>
+          <w:iCs/>
+          <w:lang w:val="en-US"/>
+        </w:rPr>
+        <w:t>3.4 – First commercial satisfactions</w:t>
+      </w:r>
+    </w:p>
+    <w:p>
+      <w:pPr>
+        <w:spacing w:line="276" w:lineRule="auto"/>
+        <w:rPr>
+          <w:lang w:val="en-US"/>
+        </w:rPr>
+      </w:pPr>
+      <w:r>
+        <w:rPr>
+          <w:lang w:val="en-US"/>
+        </w:rPr>
+        <w:lastRenderedPageBreak/>
+        <w:t xml:space="preserve">C and P publish the site and organize events thanks in part to the accelerator that followed them and participate in trade shows, managing to close several contracts and thus securing the investment of Franco. They find an important channel that connects them with HVAC service centers. </w:t>
       </w:r>
     </w:p>
     <w:p>
@@ -6808,6 +6315,23 @@
     </w:p>
     <w:p>
       <w:pPr>
+        <w:rPr>
+          <w:i/>
+          <w:iCs/>
+          <w:lang w:val="en-US"/>
+        </w:rPr>
+      </w:pPr>
+      <w:r>
+        <w:rPr>
+          <w:i/>
+          <w:iCs/>
+          <w:lang w:val="en-US"/>
+        </w:rPr>
+        <w:br w:type="page"/>
+      </w:r>
+    </w:p>
+    <w:p>
+      <w:pPr>
         <w:spacing w:line="276" w:lineRule="auto"/>
         <w:rPr>
           <w:i/>
@@ -6993,15 +6517,11 @@
       <w:pPr>
         <w:spacing w:line="276" w:lineRule="auto"/>
         <w:rPr>
-          <w:lang w:val="en-US"/>
-        </w:rPr>
-      </w:pPr>
-      <w:r>
-        <w:rPr>
-          <w:lang w:val="en-US"/>
-        </w:rPr>
-        <w:t xml:space="preserve">14) </w:t>
-      </w:r>
+          <w:i/>
+          <w:iCs/>
+          <w:lang w:val="en-US"/>
+        </w:rPr>
+      </w:pPr>
     </w:p>
     <w:p>
       <w:pPr>
@@ -7171,16 +6691,21 @@
     <w:p>
       <w:pPr>
         <w:spacing w:line="276" w:lineRule="auto"/>
-        <w:rPr>
-          <w:lang w:val="en-US"/>
-        </w:rPr>
-      </w:pPr>
-      <w:r>
-        <w:rPr>
+        <w:jc w:val="center"/>
+        <w:rPr>
+          <w:i/>
+          <w:iCs/>
+          <w:lang w:val="en-US"/>
+        </w:rPr>
+      </w:pPr>
+      <w:r>
+        <w:rPr>
+          <w:i/>
+          <w:iCs/>
           <w:lang w:val="en-US"/>
         </w:rPr>
         <w:lastRenderedPageBreak/>
-        <w:t>15)</w:t>
+        <w:t>4. The Venture Capital</w:t>
       </w:r>
     </w:p>
     <w:p>
@@ -7284,7 +6809,7 @@
           <w:lang w:val="en-US"/>
         </w:rPr>
         <w:drawing>
-          <wp:anchor distT="0" distB="0" distL="114300" distR="114300" simplePos="0" relativeHeight="251661312" behindDoc="0" locked="0" layoutInCell="1" allowOverlap="1" wp14:anchorId="078F44E7" wp14:editId="1E5311FC">
+          <wp:anchor distT="0" distB="0" distL="114300" distR="114300" simplePos="0" relativeHeight="251661312" behindDoc="0" locked="0" layoutInCell="1" allowOverlap="1" wp14:anchorId="1D83AAD2" wp14:editId="5F3CEAEA">
             <wp:simplePos x="0" y="0"/>
             <wp:positionH relativeFrom="column">
               <wp:posOffset>1149696</wp:posOffset>
@@ -7480,15 +7005,20 @@
     <w:p>
       <w:pPr>
         <w:spacing w:line="276" w:lineRule="auto"/>
-        <w:rPr>
-          <w:lang w:val="en-US"/>
-        </w:rPr>
-      </w:pPr>
-      <w:r>
-        <w:rPr>
-          <w:lang w:val="en-US"/>
-        </w:rPr>
-        <w:t>16)</w:t>
+        <w:jc w:val="center"/>
+        <w:rPr>
+          <w:i/>
+          <w:iCs/>
+          <w:lang w:val="en-US"/>
+        </w:rPr>
+      </w:pPr>
+      <w:r>
+        <w:rPr>
+          <w:i/>
+          <w:iCs/>
+          <w:lang w:val="en-US"/>
+        </w:rPr>
+        <w:t>4.1 – The growth</w:t>
       </w:r>
     </w:p>
     <w:p>
@@ -7610,7 +7140,7 @@
         </w:rPr>
         <w:lastRenderedPageBreak/>
         <w:drawing>
-          <wp:anchor distT="0" distB="0" distL="114300" distR="114300" simplePos="0" relativeHeight="251663360" behindDoc="0" locked="0" layoutInCell="1" allowOverlap="1" wp14:anchorId="73E5AFA2" wp14:editId="4D8FD7CE">
+          <wp:anchor distT="0" distB="0" distL="114300" distR="114300" simplePos="0" relativeHeight="251663360" behindDoc="0" locked="0" layoutInCell="1" allowOverlap="1" wp14:anchorId="3F0D0ECA" wp14:editId="72FD37EB">
             <wp:simplePos x="0" y="0"/>
             <wp:positionH relativeFrom="column">
               <wp:posOffset>1635125</wp:posOffset>
@@ -7692,7 +7222,7 @@
           <w:noProof/>
         </w:rPr>
         <w:drawing>
-          <wp:anchor distT="0" distB="0" distL="114300" distR="114300" simplePos="0" relativeHeight="251662336" behindDoc="0" locked="0" layoutInCell="1" allowOverlap="1" wp14:anchorId="2256E0B7" wp14:editId="79F78F03">
+          <wp:anchor distT="0" distB="0" distL="114300" distR="114300" simplePos="0" relativeHeight="251662336" behindDoc="0" locked="0" layoutInCell="1" allowOverlap="1" wp14:anchorId="775718B8" wp14:editId="635C4FD7">
             <wp:simplePos x="0" y="0"/>
             <wp:positionH relativeFrom="column">
               <wp:posOffset>1599854</wp:posOffset>
@@ -7837,15 +7367,20 @@
     <w:p>
       <w:pPr>
         <w:spacing w:line="276" w:lineRule="auto"/>
-        <w:rPr>
-          <w:lang w:val="en-US"/>
-        </w:rPr>
-      </w:pPr>
-      <w:r>
-        <w:rPr>
-          <w:lang w:val="en-US"/>
-        </w:rPr>
-        <w:t>17)</w:t>
+        <w:jc w:val="center"/>
+        <w:rPr>
+          <w:i/>
+          <w:iCs/>
+          <w:lang w:val="en-US"/>
+        </w:rPr>
+      </w:pPr>
+      <w:r>
+        <w:rPr>
+          <w:i/>
+          <w:iCs/>
+          <w:lang w:val="en-US"/>
+        </w:rPr>
+        <w:t>4.2 – Growth problems</w:t>
       </w:r>
     </w:p>
     <w:p>
@@ -7975,15 +7510,20 @@
     <w:p>
       <w:pPr>
         <w:spacing w:line="276" w:lineRule="auto"/>
-        <w:rPr>
-          <w:lang w:val="en-US"/>
-        </w:rPr>
-      </w:pPr>
-      <w:r>
-        <w:rPr>
-          <w:lang w:val="en-US"/>
-        </w:rPr>
-        <w:t>18)</w:t>
+        <w:jc w:val="center"/>
+        <w:rPr>
+          <w:i/>
+          <w:iCs/>
+          <w:lang w:val="en-US"/>
+        </w:rPr>
+      </w:pPr>
+      <w:r>
+        <w:rPr>
+          <w:i/>
+          <w:iCs/>
+          <w:lang w:val="en-US"/>
+        </w:rPr>
+        <w:t>4.3 – Purchasing proposal</w:t>
       </w:r>
     </w:p>
     <w:p>
@@ -8081,7 +7621,7 @@
           <w:lang w:val="en-US"/>
         </w:rPr>
         <w:drawing>
-          <wp:anchor distT="0" distB="0" distL="114300" distR="114300" simplePos="0" relativeHeight="251664384" behindDoc="0" locked="0" layoutInCell="1" allowOverlap="1" wp14:anchorId="293671AF" wp14:editId="28B40956">
+          <wp:anchor distT="0" distB="0" distL="114300" distR="114300" simplePos="0" relativeHeight="251664384" behindDoc="0" locked="0" layoutInCell="1" allowOverlap="1" wp14:anchorId="676FD4D4" wp14:editId="4844AE2B">
             <wp:simplePos x="0" y="0"/>
             <wp:positionH relativeFrom="column">
               <wp:posOffset>1641994</wp:posOffset>
@@ -8231,6 +7771,12 @@
       </m:oMath>
     </w:p>
     <w:p>
+      <w:pPr>
+        <w:spacing w:line="276" w:lineRule="auto"/>
+        <w:rPr>
+          <w:lang w:val="en-US"/>
+        </w:rPr>
+      </w:pPr>
       <m:oMathPara>
         <m:oMath>
           <m:f>
@@ -8269,17 +7815,156 @@
             </w:rPr>
             <m:t>=29</m:t>
           </m:r>
+          <w:bookmarkEnd w:id="1"/>
+          <m:r>
+            <w:rPr>
+              <w:rFonts w:ascii="Cambria Math" w:hAnsi="Cambria Math"/>
+              <w:lang w:val="en-US"/>
+            </w:rPr>
+            <m:t>,3</m:t>
+          </m:r>
         </m:oMath>
       </m:oMathPara>
     </w:p>
+    <w:p/>
     <w:sectPr>
+      <w:headerReference w:type="default" r:id="rId12"/>
+      <w:footerReference w:type="default" r:id="rId13"/>
       <w:pgSz w:w="11906" w:h="16838"/>
       <w:pgMar w:top="1417" w:right="1134" w:bottom="1134" w:left="1134" w:header="708" w:footer="708" w:gutter="0"/>
+      <w:pgNumType w:start="0"/>
       <w:cols w:space="708"/>
+      <w:titlePg/>
       <w:docGrid w:linePitch="360"/>
     </w:sectPr>
   </w:body>
 </w:document>
+</file>
+
+<file path=word/footer1.xml><?xml version="1.0" encoding="utf-8"?>
+<w:ftr xmlns:wpc="http://schemas.microsoft.com/office/word/2010/wordprocessingCanvas" xmlns:cx="http://schemas.microsoft.com/office/drawing/2014/chartex" xmlns:cx1="http://schemas.microsoft.com/office/drawing/2015/9/8/chartex" xmlns:cx2="http://schemas.microsoft.com/office/drawing/2015/10/21/chartex" xmlns:cx3="http://schemas.microsoft.com/office/drawing/2016/5/9/chartex" xmlns:cx4="http://schemas.microsoft.com/office/drawing/2016/5/10/chartex" xmlns:cx5="http://schemas.microsoft.com/office/drawing/2016/5/11/chartex" xmlns:cx6="http://schemas.microsoft.com/office/drawing/2016/5/12/chartex" xmlns:cx7="http://schemas.microsoft.com/office/drawing/2016/5/13/chartex" xmlns:cx8="http://schemas.microsoft.com/office/drawing/2016/5/14/chartex" xmlns:mc="http://schemas.openxmlformats.org/markup-compatibility/2006" xmlns:aink="http://schemas.microsoft.com/office/drawing/2016/ink" xmlns:am3d="http://schemas.microsoft.com/office/drawing/2017/model3d" xmlns:o="urn:schemas-microsoft-com:office:office" xmlns:oel="http://schemas.microsoft.com/office/2019/extlst" xmlns:r="http://schemas.openxmlformats.org/officeDocument/2006/relationships" xmlns:m="http://schemas.openxmlformats.org/officeDocument/2006/math" xmlns:v="urn:schemas-microsoft-com:vml" xmlns:wp14="http://schemas.microsoft.com/office/word/2010/wordprocessingDrawing" xmlns:wp="http://schemas.openxmlformats.org/drawingml/2006/wordprocessingDrawing" xmlns:w10="urn:schemas-microsoft-com:office:word" xmlns:w="http://schemas.openxmlformats.org/wordprocessingml/2006/main" xmlns:w14="http://schemas.microsoft.com/office/word/2010/wordml" xmlns:w15="http://schemas.microsoft.com/office/word/2012/wordml" xmlns:w16cex="http://schemas.microsoft.com/office/word/2018/wordml/cex" xmlns:w16cid="http://schemas.microsoft.com/office/word/2016/wordml/cid" xmlns:w16="http://schemas.microsoft.com/office/word/2018/wordml" xmlns:w16du="http://schemas.microsoft.com/office/word/2023/wordml/word16du" xmlns:w16sdtdh="http://schemas.microsoft.com/office/word/2020/wordml/sdtdatahash" xmlns:w16se="http://schemas.microsoft.com/office/word/2015/wordml/symex" xmlns:wpg="http://schemas.microsoft.com/office/word/2010/wordprocessingGroup" xmlns:wpi="http://schemas.microsoft.com/office/word/2010/wordprocessingInk" xmlns:wne="http://schemas.microsoft.com/office/word/2006/wordml" xmlns:wps="http://schemas.microsoft.com/office/word/2010/wordprocessingShape" mc:Ignorable="w14 w15 w16se w16cid w16 w16cex w16sdtdh w16du wp14">
+  <w:p>
+    <w:pPr>
+      <w:pStyle w:val="Pidipagina"/>
+      <w:rPr>
+        <w:i/>
+        <w:iCs/>
+      </w:rPr>
+    </w:pPr>
+    <w:r>
+      <w:rPr>
+        <w:i/>
+        <w:iCs/>
+      </w:rPr>
+      <w:t>Written by Gabriel R.</w:t>
+    </w:r>
+  </w:p>
+</w:ftr>
+</file>
+
+<file path=word/header1.xml><?xml version="1.0" encoding="utf-8"?>
+<w:hdr xmlns:wpc="http://schemas.microsoft.com/office/word/2010/wordprocessingCanvas" xmlns:cx="http://schemas.microsoft.com/office/drawing/2014/chartex" xmlns:cx1="http://schemas.microsoft.com/office/drawing/2015/9/8/chartex" xmlns:cx2="http://schemas.microsoft.com/office/drawing/2015/10/21/chartex" xmlns:cx3="http://schemas.microsoft.com/office/drawing/2016/5/9/chartex" xmlns:cx4="http://schemas.microsoft.com/office/drawing/2016/5/10/chartex" xmlns:cx5="http://schemas.microsoft.com/office/drawing/2016/5/11/chartex" xmlns:cx6="http://schemas.microsoft.com/office/drawing/2016/5/12/chartex" xmlns:cx7="http://schemas.microsoft.com/office/drawing/2016/5/13/chartex" xmlns:cx8="http://schemas.microsoft.com/office/drawing/2016/5/14/chartex" xmlns:mc="http://schemas.openxmlformats.org/markup-compatibility/2006" xmlns:aink="http://schemas.microsoft.com/office/drawing/2016/ink" xmlns:am3d="http://schemas.microsoft.com/office/drawing/2017/model3d" xmlns:o="urn:schemas-microsoft-com:office:office" xmlns:oel="http://schemas.microsoft.com/office/2019/extlst" xmlns:r="http://schemas.openxmlformats.org/officeDocument/2006/relationships" xmlns:m="http://schemas.openxmlformats.org/officeDocument/2006/math" xmlns:v="urn:schemas-microsoft-com:vml" xmlns:wp14="http://schemas.microsoft.com/office/word/2010/wordprocessingDrawing" xmlns:wp="http://schemas.openxmlformats.org/drawingml/2006/wordprocessingDrawing" xmlns:w10="urn:schemas-microsoft-com:office:word" xmlns:w="http://schemas.openxmlformats.org/wordprocessingml/2006/main" xmlns:w14="http://schemas.microsoft.com/office/word/2010/wordml" xmlns:w15="http://schemas.microsoft.com/office/word/2012/wordml" xmlns:w16cex="http://schemas.microsoft.com/office/word/2018/wordml/cex" xmlns:w16cid="http://schemas.microsoft.com/office/word/2016/wordml/cid" xmlns:w16="http://schemas.microsoft.com/office/word/2018/wordml" xmlns:w16du="http://schemas.microsoft.com/office/word/2023/wordml/word16du" xmlns:w16sdtdh="http://schemas.microsoft.com/office/word/2020/wordml/sdtdatahash" xmlns:w16se="http://schemas.microsoft.com/office/word/2015/wordml/symex" xmlns:wpg="http://schemas.microsoft.com/office/word/2010/wordprocessingGroup" xmlns:wpi="http://schemas.microsoft.com/office/word/2010/wordprocessingInk" xmlns:wne="http://schemas.microsoft.com/office/word/2006/wordml" xmlns:wps="http://schemas.microsoft.com/office/word/2010/wordprocessingShape" mc:Ignorable="w14 w15 w16se w16cid w16 w16cex w16sdtdh w16du wp14">
+  <w:sdt>
+    <w:sdtPr>
+      <w:id w:val="682162873"/>
+      <w:docPartObj>
+        <w:docPartGallery w:val="Page Numbers (Top of Page)"/>
+        <w:docPartUnique/>
+      </w:docPartObj>
+    </w:sdtPr>
+    <w:sdtContent>
+      <w:p>
+        <w:pPr>
+          <w:pStyle w:val="Intestazione"/>
+          <w:rPr>
+            <w:lang w:val="en-US"/>
+          </w:rPr>
+        </w:pPr>
+        <w:r>
+          <w:fldChar w:fldCharType="begin"/>
+        </w:r>
+        <w:r>
+          <w:rPr>
+            <w:lang w:val="en-US"/>
+          </w:rPr>
+          <w:instrText>PAGE   \* MERGEFORMAT</w:instrText>
+        </w:r>
+        <w:r>
+          <w:fldChar w:fldCharType="separate"/>
+        </w:r>
+        <w:r>
+          <w:rPr>
+            <w:lang w:val="en-US"/>
+          </w:rPr>
+          <w:t>2</w:t>
+        </w:r>
+        <w:r>
+          <w:fldChar w:fldCharType="end"/>
+        </w:r>
+        <w:r>
+          <w:rPr>
+            <w:lang w:val="en-US"/>
+          </w:rPr>
+          <w:tab/>
+        </w:r>
+        <w:r>
+          <w:rPr>
+            <w:lang w:val="en-US"/>
+          </w:rPr>
+          <w:tab/>
+        </w:r>
+        <w:r>
+          <w:rPr>
+            <w:i/>
+            <w:iCs/>
+            <w:sz w:val="20"/>
+            <w:szCs w:val="20"/>
+            <w:lang w:val="en-US"/>
+          </w:rPr>
+          <w:t>Start</w:t>
+        </w:r>
+        <w:r>
+          <w:rPr>
+            <w:i/>
+            <w:iCs/>
+            <w:sz w:val="20"/>
+            <w:szCs w:val="20"/>
+            <w:lang w:val="en-US"/>
+          </w:rPr>
+          <w:t>-</w:t>
+        </w:r>
+        <w:r>
+          <w:rPr>
+            <w:i/>
+            <w:iCs/>
+            <w:sz w:val="20"/>
+            <w:szCs w:val="20"/>
+            <w:lang w:val="en-US"/>
+          </w:rPr>
+          <w:t>up in ICT</w:t>
+        </w:r>
+        <w:r>
+          <w:rPr>
+            <w:i/>
+            <w:iCs/>
+            <w:sz w:val="20"/>
+            <w:szCs w:val="20"/>
+            <w:lang w:val="en-US"/>
+          </w:rPr>
+          <w:t xml:space="preserve"> Simple (for real)</w:t>
+        </w:r>
+      </w:p>
+    </w:sdtContent>
+  </w:sdt>
+  <w:p>
+    <w:pPr>
+      <w:pStyle w:val="Intestazione"/>
+      <w:rPr>
+        <w:lang w:val="en-US"/>
+      </w:rPr>
+    </w:pPr>
+  </w:p>
+</w:hdr>
 </file>
 
 <file path=word/numbering.xml><?xml version="1.0" encoding="utf-8"?>
@@ -11304,6 +10989,60 @@
       </w:tblBorders>
     </w:tblPr>
   </w:style>
+  <w:style w:type="paragraph" w:styleId="Intestazione">
+    <w:name w:val="header"/>
+    <w:basedOn w:val="Normale"/>
+    <w:link w:val="IntestazioneCarattere"/>
+    <w:uiPriority w:val="99"/>
+    <w:unhideWhenUsed/>
+    <w:rsid w:val="0024701B"/>
+    <w:pPr>
+      <w:tabs>
+        <w:tab w:val="center" w:pos="4819"/>
+        <w:tab w:val="right" w:pos="9638"/>
+      </w:tabs>
+      <w:spacing w:after="0" w:line="240" w:lineRule="auto"/>
+    </w:pPr>
+  </w:style>
+  <w:style w:type="character" w:customStyle="1" w:styleId="IntestazioneCarattere">
+    <w:name w:val="Intestazione Carattere"/>
+    <w:basedOn w:val="Carpredefinitoparagrafo"/>
+    <w:link w:val="Intestazione"/>
+    <w:uiPriority w:val="99"/>
+    <w:rsid w:val="0024701B"/>
+    <w:rPr>
+      <w:rFonts w:eastAsiaTheme="minorEastAsia"/>
+      <w:kern w:val="0"/>
+      <w14:ligatures w14:val="none"/>
+    </w:rPr>
+  </w:style>
+  <w:style w:type="paragraph" w:styleId="Pidipagina">
+    <w:name w:val="footer"/>
+    <w:basedOn w:val="Normale"/>
+    <w:link w:val="PidipaginaCarattere"/>
+    <w:uiPriority w:val="99"/>
+    <w:unhideWhenUsed/>
+    <w:rsid w:val="0024701B"/>
+    <w:pPr>
+      <w:tabs>
+        <w:tab w:val="center" w:pos="4819"/>
+        <w:tab w:val="right" w:pos="9638"/>
+      </w:tabs>
+      <w:spacing w:after="0" w:line="240" w:lineRule="auto"/>
+    </w:pPr>
+  </w:style>
+  <w:style w:type="character" w:customStyle="1" w:styleId="PidipaginaCarattere">
+    <w:name w:val="Piè di pagina Carattere"/>
+    <w:basedOn w:val="Carpredefinitoparagrafo"/>
+    <w:link w:val="Pidipagina"/>
+    <w:uiPriority w:val="99"/>
+    <w:rsid w:val="0024701B"/>
+    <w:rPr>
+      <w:rFonts w:eastAsiaTheme="minorEastAsia"/>
+      <w:kern w:val="0"/>
+      <w14:ligatures w14:val="none"/>
+    </w:rPr>
+  </w:style>
 </w:styles>
 </file>
 
